--- a/DocxToTxt/Testing/Samples/Test Document.docx
+++ b/DocxToTxt/Testing/Samples/Test Document.docx
@@ -2,69 +2,275 @@
 <file path=word/document.xml><?xml version="1.0" encoding="utf-8"?>
 <w:document xmlns:wpc="http://schemas.microsoft.com/office/word/2010/wordprocessingCanvas" xmlns:cx="http://schemas.microsoft.com/office/drawing/2014/chartex" xmlns:cx1="http://schemas.microsoft.com/office/drawing/2015/9/8/chartex" xmlns:cx2="http://schemas.microsoft.com/office/drawing/2015/10/21/chartex" xmlns:cx3="http://schemas.microsoft.com/office/drawing/2016/5/9/chartex" xmlns:cx4="http://schemas.microsoft.com/office/drawing/2016/5/10/chartex" xmlns:cx5="http://schemas.microsoft.com/office/drawing/2016/5/11/chartex" xmlns:cx6="http://schemas.microsoft.com/office/drawing/2016/5/12/chartex" xmlns:cx7="http://schemas.microsoft.com/office/drawing/2016/5/13/chartex" xmlns:cx8="http://schemas.microsoft.com/office/drawing/2016/5/14/chartex" xmlns:mc="http://schemas.openxmlformats.org/markup-compatibility/2006" xmlns:aink="http://schemas.microsoft.com/office/drawing/2016/ink" xmlns:am3d="http://schemas.microsoft.com/office/drawing/2017/model3d" xmlns:o="urn:schemas-microsoft-com:office:office" xmlns:r="http://schemas.openxmlformats.org/officeDocument/2006/relationships" xmlns:m="http://schemas.openxmlformats.org/officeDocument/2006/math" xmlns:v="urn:schemas-microsoft-com:vml" xmlns:wp14="http://schemas.microsoft.com/office/word/2010/wordprocessingDrawing" xmlns:wp="http://schemas.openxmlformats.org/drawingml/2006/wordprocessingDrawing" xmlns:w10="urn:schemas-microsoft-com:office:word" xmlns:w="http://schemas.openxmlformats.org/wordprocessingml/2006/main" xmlns:w14="http://schemas.microsoft.com/office/word/2010/wordml" xmlns:w15="http://schemas.microsoft.com/office/word/2012/wordml" xmlns:w16cid="http://schemas.microsoft.com/office/word/2016/wordml/cid" xmlns:w16se="http://schemas.microsoft.com/office/word/2015/wordml/symex" xmlns:wpg="http://schemas.microsoft.com/office/word/2010/wordprocessingGroup" xmlns:wpi="http://schemas.microsoft.com/office/word/2010/wordprocessingInk" xmlns:wne="http://schemas.microsoft.com/office/word/2006/wordml" xmlns:wps="http://schemas.microsoft.com/office/word/2010/wordprocessingShape" mc:Ignorable="w14 w15 w16se w16cid wp14">
   <w:body>
-    <w:p>
-      <w:r>
-        <w:t>Header</w:t>
-      </w:r>
-    </w:p>
-    <w:p>
-      <w:pPr>
-        <w:pStyle w:val="ListParagraph"/>
-        <w:numPr>
-          <w:ilvl w:val="0"/>
-          <w:numId w:val="1"/>
-        </w:numPr>
-      </w:pPr>
-      <w:r>
-        <w:t>Line 1</w:t>
-      </w:r>
-    </w:p>
-    <w:p>
-      <w:pPr>
-        <w:pStyle w:val="ListParagraph"/>
-        <w:numPr>
-          <w:ilvl w:val="0"/>
-          <w:numId w:val="1"/>
-        </w:numPr>
-      </w:pPr>
-      <w:r>
-        <w:t>Line 2</w:t>
-      </w:r>
-    </w:p>
-    <w:p>
-      <w:pPr>
-        <w:pStyle w:val="ListParagraph"/>
-        <w:numPr>
-          <w:ilvl w:val="1"/>
-          <w:numId w:val="1"/>
-        </w:numPr>
-      </w:pPr>
-      <w:r>
-        <w:t>Line A</w:t>
-      </w:r>
-    </w:p>
-    <w:p>
-      <w:pPr>
-        <w:pStyle w:val="ListParagraph"/>
-        <w:numPr>
-          <w:ilvl w:val="1"/>
-          <w:numId w:val="1"/>
-        </w:numPr>
-      </w:pPr>
-      <w:r>
-        <w:t>Line B</w:t>
-      </w:r>
-    </w:p>
-    <w:p>
-      <w:pPr>
-        <w:ind w:left="1080"/>
-      </w:pPr>
-      <w:bookmarkStart w:id="0" w:name="_GoBack"/>
-      <w:bookmarkEnd w:id="0"/>
-      <w:r>
-        <w:t>Footer</w:t>
-      </w:r>
-    </w:p>
+    <w:tbl>
+      <w:tblPr>
+        <w:tblStyle w:val="TableGrid"/>
+        <w:tblW w:w="0" w:type="auto"/>
+        <w:tblLook w:val="04A0" w:firstRow="1" w:lastRow="0" w:firstColumn="1" w:lastColumn="0" w:noHBand="0" w:noVBand="1"/>
+      </w:tblPr>
+      <w:tblGrid>
+        <w:gridCol w:w="3236"/>
+        <w:gridCol w:w="3236"/>
+      </w:tblGrid>
+      <w:tr>
+        <w:trPr>
+          <w:trHeight w:val="2040"/>
+        </w:trPr>
+        <w:tc>
+          <w:tcPr>
+            <w:tcW w:w="3236" w:type="dxa"/>
+          </w:tcPr>
+          <w:p>
+            <w:pPr>
+              <w:rPr>
+                <w:sz w:val="28"/>
+                <w:szCs w:val="28"/>
+              </w:rPr>
+            </w:pPr>
+            <w:r>
+              <w:rPr>
+                <w:sz w:val="28"/>
+                <w:szCs w:val="28"/>
+              </w:rPr>
+              <w:t>This is a test</w:t>
+            </w:r>
+            <w:r>
+              <w:rPr>
+                <w:sz w:val="28"/>
+                <w:szCs w:val="28"/>
+              </w:rPr>
+              <w:t xml:space="preserve"> line.</w:t>
+            </w:r>
+          </w:p>
+          <w:p>
+            <w:pPr>
+              <w:pStyle w:val="ListParagraph"/>
+              <w:numPr>
+                <w:ilvl w:val="0"/>
+                <w:numId w:val="2"/>
+              </w:numPr>
+              <w:rPr>
+                <w:sz w:val="28"/>
+                <w:szCs w:val="28"/>
+              </w:rPr>
+            </w:pPr>
+            <w:r>
+              <w:rPr>
+                <w:sz w:val="28"/>
+                <w:szCs w:val="28"/>
+              </w:rPr>
+              <w:t>This is a numbered line that overflows</w:t>
+            </w:r>
+          </w:p>
+          <w:p>
+            <w:pPr>
+              <w:pStyle w:val="ListParagraph"/>
+              <w:numPr>
+                <w:ilvl w:val="0"/>
+                <w:numId w:val="2"/>
+              </w:numPr>
+              <w:rPr>
+                <w:sz w:val="28"/>
+                <w:szCs w:val="28"/>
+              </w:rPr>
+            </w:pPr>
+            <w:r>
+              <w:rPr>
+                <w:sz w:val="28"/>
+                <w:szCs w:val="28"/>
+              </w:rPr>
+              <w:t>This is another numbered line.</w:t>
+            </w:r>
+          </w:p>
+        </w:tc>
+        <w:tc>
+          <w:tcPr>
+            <w:tcW w:w="3236" w:type="dxa"/>
+          </w:tcPr>
+          <w:p>
+            <w:pPr>
+              <w:rPr>
+                <w:sz w:val="28"/>
+                <w:szCs w:val="28"/>
+              </w:rPr>
+            </w:pPr>
+            <w:r>
+              <w:rPr>
+                <w:sz w:val="28"/>
+                <w:szCs w:val="28"/>
+              </w:rPr>
+              <w:t>This is the second table cell. In it, we have a long string that makes up a single paragraph.</w:t>
+            </w:r>
+          </w:p>
+        </w:tc>
+      </w:tr>
+      <w:tr>
+        <w:trPr>
+          <w:trHeight w:val="1926"/>
+        </w:trPr>
+        <w:tc>
+          <w:tcPr>
+            <w:tcW w:w="3236" w:type="dxa"/>
+          </w:tcPr>
+          <w:p>
+            <w:pPr>
+              <w:rPr>
+                <w:sz w:val="28"/>
+                <w:szCs w:val="28"/>
+              </w:rPr>
+            </w:pPr>
+            <w:r>
+              <w:rPr>
+                <w:sz w:val="28"/>
+                <w:szCs w:val="28"/>
+              </w:rPr>
+              <w:t>This is the third table cell.</w:t>
+            </w:r>
+          </w:p>
+          <w:p>
+            <w:pPr>
+              <w:rPr>
+                <w:sz w:val="28"/>
+                <w:szCs w:val="28"/>
+              </w:rPr>
+            </w:pPr>
+            <w:r>
+              <w:rPr>
+                <w:sz w:val="28"/>
+                <w:szCs w:val="28"/>
+              </w:rPr>
+              <w:t>It contains a sub-table:</w:t>
+            </w:r>
+          </w:p>
+          <w:tbl>
+            <w:tblPr>
+              <w:tblStyle w:val="TableGrid"/>
+              <w:tblW w:w="0" w:type="auto"/>
+              <w:tblLook w:val="04A0" w:firstRow="1" w:lastRow="0" w:firstColumn="1" w:lastColumn="0" w:noHBand="0" w:noVBand="1"/>
+            </w:tblPr>
+            <w:tblGrid>
+              <w:gridCol w:w="1505"/>
+              <w:gridCol w:w="1505"/>
+            </w:tblGrid>
+            <w:tr>
+              <w:tc>
+                <w:tcPr>
+                  <w:tcW w:w="1505" w:type="dxa"/>
+                </w:tcPr>
+                <w:p>
+                  <w:pPr>
+                    <w:rPr>
+                      <w:sz w:val="28"/>
+                      <w:szCs w:val="28"/>
+                    </w:rPr>
+                  </w:pPr>
+                  <w:r>
+                    <w:rPr>
+                      <w:sz w:val="28"/>
+                      <w:szCs w:val="28"/>
+                    </w:rPr>
+                    <w:t>Cell1</w:t>
+                  </w:r>
+                </w:p>
+              </w:tc>
+              <w:tc>
+                <w:tcPr>
+                  <w:tcW w:w="1505" w:type="dxa"/>
+                </w:tcPr>
+                <w:p>
+                  <w:pPr>
+                    <w:rPr>
+                      <w:sz w:val="28"/>
+                      <w:szCs w:val="28"/>
+                    </w:rPr>
+                  </w:pPr>
+                  <w:r>
+                    <w:rPr>
+                      <w:sz w:val="28"/>
+                      <w:szCs w:val="28"/>
+                    </w:rPr>
+                    <w:t>Cell2</w:t>
+                  </w:r>
+                </w:p>
+              </w:tc>
+            </w:tr>
+            <w:tr>
+              <w:tc>
+                <w:tcPr>
+                  <w:tcW w:w="1505" w:type="dxa"/>
+                </w:tcPr>
+                <w:p>
+                  <w:pPr>
+                    <w:rPr>
+                      <w:sz w:val="28"/>
+                      <w:szCs w:val="28"/>
+                    </w:rPr>
+                  </w:pPr>
+                  <w:r>
+                    <w:rPr>
+                      <w:sz w:val="28"/>
+                      <w:szCs w:val="28"/>
+                    </w:rPr>
+                    <w:t>Cell3</w:t>
+                  </w:r>
+                </w:p>
+              </w:tc>
+              <w:tc>
+                <w:tcPr>
+                  <w:tcW w:w="1505" w:type="dxa"/>
+                </w:tcPr>
+                <w:p>
+                  <w:pPr>
+                    <w:rPr>
+                      <w:sz w:val="28"/>
+                      <w:szCs w:val="28"/>
+                    </w:rPr>
+                  </w:pPr>
+                  <w:r>
+                    <w:rPr>
+                      <w:sz w:val="28"/>
+                      <w:szCs w:val="28"/>
+                    </w:rPr>
+                    <w:t>Cell4</w:t>
+                  </w:r>
+                </w:p>
+              </w:tc>
+            </w:tr>
+          </w:tbl>
+          <w:p>
+            <w:pPr>
+              <w:rPr>
+                <w:sz w:val="28"/>
+                <w:szCs w:val="28"/>
+              </w:rPr>
+            </w:pPr>
+          </w:p>
+        </w:tc>
+        <w:tc>
+          <w:tcPr>
+            <w:tcW w:w="3236" w:type="dxa"/>
+          </w:tcPr>
+          <w:p>
+            <w:pPr>
+              <w:rPr>
+                <w:sz w:val="28"/>
+                <w:szCs w:val="28"/>
+              </w:rPr>
+            </w:pPr>
+            <w:r>
+              <w:rPr>
+                <w:sz w:val="28"/>
+                <w:szCs w:val="28"/>
+              </w:rPr>
+              <w:t>This is the last table cell.</w:t>
+            </w:r>
+            <w:bookmarkStart w:id="0" w:name="_GoBack"/>
+            <w:bookmarkEnd w:id="0"/>
+          </w:p>
+        </w:tc>
+      </w:tr>
+    </w:tbl>
+    <w:p/>
     <w:sectPr>
       <w:pgSz w:w="12240" w:h="15840"/>
       <w:pgMar w:top="1440" w:right="1440" w:bottom="1440" w:left="1440" w:header="720" w:footer="720" w:gutter="0"/>
@@ -78,6 +284,92 @@
 <file path=word/numbering.xml><?xml version="1.0" encoding="utf-8"?>
 <w:numbering xmlns:wpc="http://schemas.microsoft.com/office/word/2010/wordprocessingCanvas" xmlns:cx="http://schemas.microsoft.com/office/drawing/2014/chartex" xmlns:cx1="http://schemas.microsoft.com/office/drawing/2015/9/8/chartex" xmlns:cx2="http://schemas.microsoft.com/office/drawing/2015/10/21/chartex" xmlns:cx3="http://schemas.microsoft.com/office/drawing/2016/5/9/chartex" xmlns:cx4="http://schemas.microsoft.com/office/drawing/2016/5/10/chartex" xmlns:cx5="http://schemas.microsoft.com/office/drawing/2016/5/11/chartex" xmlns:cx6="http://schemas.microsoft.com/office/drawing/2016/5/12/chartex" xmlns:cx7="http://schemas.microsoft.com/office/drawing/2016/5/13/chartex" xmlns:cx8="http://schemas.microsoft.com/office/drawing/2016/5/14/chartex" xmlns:mc="http://schemas.openxmlformats.org/markup-compatibility/2006" xmlns:aink="http://schemas.microsoft.com/office/drawing/2016/ink" xmlns:am3d="http://schemas.microsoft.com/office/drawing/2017/model3d" xmlns:o="urn:schemas-microsoft-com:office:office" xmlns:r="http://schemas.openxmlformats.org/officeDocument/2006/relationships" xmlns:m="http://schemas.openxmlformats.org/officeDocument/2006/math" xmlns:v="urn:schemas-microsoft-com:vml" xmlns:wp14="http://schemas.microsoft.com/office/word/2010/wordprocessingDrawing" xmlns:wp="http://schemas.openxmlformats.org/drawingml/2006/wordprocessingDrawing" xmlns:w10="urn:schemas-microsoft-com:office:word" xmlns:w="http://schemas.openxmlformats.org/wordprocessingml/2006/main" xmlns:w14="http://schemas.microsoft.com/office/word/2010/wordml" xmlns:w15="http://schemas.microsoft.com/office/word/2012/wordml" xmlns:w16cid="http://schemas.microsoft.com/office/word/2016/wordml/cid" xmlns:w16se="http://schemas.microsoft.com/office/word/2015/wordml/symex" xmlns:wpg="http://schemas.microsoft.com/office/word/2010/wordprocessingGroup" xmlns:wpi="http://schemas.microsoft.com/office/word/2010/wordprocessingInk" xmlns:wne="http://schemas.microsoft.com/office/word/2006/wordml" xmlns:wps="http://schemas.microsoft.com/office/word/2010/wordprocessingShape" mc:Ignorable="w14 w15 w16se w16cid wp14">
   <w:abstractNum w:abstractNumId="0" w15:restartNumberingAfterBreak="0">
+    <w:nsid w:val="4DCD6B0D"/>
+    <w:multiLevelType w:val="hybridMultilevel"/>
+    <w:tmpl w:val="3EF49D8A"/>
+    <w:lvl w:ilvl="0" w:tplc="0409000F">
+      <w:start w:val="1"/>
+      <w:numFmt w:val="decimal"/>
+      <w:lvlText w:val="%1."/>
+      <w:lvlJc w:val="left"/>
+      <w:pPr>
+        <w:ind w:left="720" w:hanging="360"/>
+      </w:pPr>
+    </w:lvl>
+    <w:lvl w:ilvl="1" w:tplc="04090019" w:tentative="1">
+      <w:start w:val="1"/>
+      <w:numFmt w:val="lowerLetter"/>
+      <w:lvlText w:val="%2."/>
+      <w:lvlJc w:val="left"/>
+      <w:pPr>
+        <w:ind w:left="1440" w:hanging="360"/>
+      </w:pPr>
+    </w:lvl>
+    <w:lvl w:ilvl="2" w:tplc="0409001B" w:tentative="1">
+      <w:start w:val="1"/>
+      <w:numFmt w:val="lowerRoman"/>
+      <w:lvlText w:val="%3."/>
+      <w:lvlJc w:val="right"/>
+      <w:pPr>
+        <w:ind w:left="2160" w:hanging="180"/>
+      </w:pPr>
+    </w:lvl>
+    <w:lvl w:ilvl="3" w:tplc="0409000F" w:tentative="1">
+      <w:start w:val="1"/>
+      <w:numFmt w:val="decimal"/>
+      <w:lvlText w:val="%4."/>
+      <w:lvlJc w:val="left"/>
+      <w:pPr>
+        <w:ind w:left="2880" w:hanging="360"/>
+      </w:pPr>
+    </w:lvl>
+    <w:lvl w:ilvl="4" w:tplc="04090019" w:tentative="1">
+      <w:start w:val="1"/>
+      <w:numFmt w:val="lowerLetter"/>
+      <w:lvlText w:val="%5."/>
+      <w:lvlJc w:val="left"/>
+      <w:pPr>
+        <w:ind w:left="3600" w:hanging="360"/>
+      </w:pPr>
+    </w:lvl>
+    <w:lvl w:ilvl="5" w:tplc="0409001B" w:tentative="1">
+      <w:start w:val="1"/>
+      <w:numFmt w:val="lowerRoman"/>
+      <w:lvlText w:val="%6."/>
+      <w:lvlJc w:val="right"/>
+      <w:pPr>
+        <w:ind w:left="4320" w:hanging="180"/>
+      </w:pPr>
+    </w:lvl>
+    <w:lvl w:ilvl="6" w:tplc="0409000F" w:tentative="1">
+      <w:start w:val="1"/>
+      <w:numFmt w:val="decimal"/>
+      <w:lvlText w:val="%7."/>
+      <w:lvlJc w:val="left"/>
+      <w:pPr>
+        <w:ind w:left="5040" w:hanging="360"/>
+      </w:pPr>
+    </w:lvl>
+    <w:lvl w:ilvl="7" w:tplc="04090019" w:tentative="1">
+      <w:start w:val="1"/>
+      <w:numFmt w:val="lowerLetter"/>
+      <w:lvlText w:val="%8."/>
+      <w:lvlJc w:val="left"/>
+      <w:pPr>
+        <w:ind w:left="5760" w:hanging="360"/>
+      </w:pPr>
+    </w:lvl>
+    <w:lvl w:ilvl="8" w:tplc="0409001B" w:tentative="1">
+      <w:start w:val="1"/>
+      <w:numFmt w:val="lowerRoman"/>
+      <w:lvlText w:val="%9."/>
+      <w:lvlJc w:val="right"/>
+      <w:pPr>
+        <w:ind w:left="6480" w:hanging="180"/>
+      </w:pPr>
+    </w:lvl>
+  </w:abstractNum>
+  <w:abstractNum w:abstractNumId="1" w15:restartNumberingAfterBreak="0">
     <w:nsid w:val="7EA311DA"/>
     <w:multiLevelType w:val="hybridMultilevel"/>
     <w:tmpl w:val="162255B2"/>
@@ -164,6 +456,9 @@
     </w:lvl>
   </w:abstractNum>
   <w:num w:numId="1">
+    <w:abstractNumId w:val="1"/>
+  </w:num>
+  <w:num w:numId="2">
     <w:abstractNumId w:val="0"/>
   </w:num>
 </w:numbering>
@@ -186,7 +481,7 @@
       </w:pPr>
     </w:pPrDefault>
   </w:docDefaults>
-  <w:latentStyles w:defLockedState="0" w:defUIPriority="99" w:defSemiHidden="0" w:defUnhideWhenUsed="0" w:defQFormat="0" w:count="376">
+  <w:latentStyles w:defLockedState="0" w:defUIPriority="99" w:defSemiHidden="0" w:defUnhideWhenUsed="0" w:defQFormat="0" w:count="377">
     <w:lsdException w:name="Normal" w:uiPriority="0" w:qFormat="1"/>
     <w:lsdException w:name="heading 1" w:uiPriority="9" w:qFormat="1"/>
     <w:lsdException w:name="heading 2" w:semiHidden="1" w:uiPriority="9" w:unhideWhenUsed="1" w:qFormat="1"/>
@@ -563,6 +858,7 @@
     <w:lsdException w:name="Hashtag" w:semiHidden="1" w:unhideWhenUsed="1"/>
     <w:lsdException w:name="Unresolved Mention" w:semiHidden="1" w:unhideWhenUsed="1"/>
     <w:lsdException w:name="Smart Link" w:semiHidden="1" w:unhideWhenUsed="1"/>
+    <w:lsdException w:name="Smart Link Error" w:semiHidden="1" w:unhideWhenUsed="1"/>
   </w:latentStyles>
   <w:style w:type="paragraph" w:default="1" w:styleId="Normal">
     <w:name w:val="Normal"/>
@@ -605,6 +901,25 @@
       <w:ind w:left="720"/>
       <w:contextualSpacing/>
     </w:pPr>
+  </w:style>
+  <w:style w:type="table" w:styleId="TableGrid">
+    <w:name w:val="Table Grid"/>
+    <w:basedOn w:val="TableNormal"/>
+    <w:uiPriority w:val="39"/>
+    <w:rsid w:val="002A4462"/>
+    <w:pPr>
+      <w:spacing w:after="0" w:line="240" w:lineRule="auto"/>
+    </w:pPr>
+    <w:tblPr>
+      <w:tblBorders>
+        <w:top w:val="single" w:sz="4" w:space="0" w:color="auto"/>
+        <w:left w:val="single" w:sz="4" w:space="0" w:color="auto"/>
+        <w:bottom w:val="single" w:sz="4" w:space="0" w:color="auto"/>
+        <w:right w:val="single" w:sz="4" w:space="0" w:color="auto"/>
+        <w:insideH w:val="single" w:sz="4" w:space="0" w:color="auto"/>
+        <w:insideV w:val="single" w:sz="4" w:space="0" w:color="auto"/>
+      </w:tblBorders>
+    </w:tblPr>
   </w:style>
 </w:styles>
 </file>
